--- a/5сем/ИТиП/8/лаба8.docx
+++ b/5сем/ИТиП/8/лаба8.docx
@@ -6066,12 +6066,10 @@
         <w:rPr>
           <w:rFonts w:ascii="Courier New" w:eastAsia="Times New Roman" w:hAnsi="Courier New" w:cs="Courier New"/>
           <w:color w:val="557799"/>
-          <w:lang w:eastAsia="ru-RU"/>
+          <w:lang w:val="en-US" w:eastAsia="ru-RU"/>
         </w:rPr>
         <w:t>#</w:t>
       </w:r>
-      <w:bookmarkStart w:id="1" w:name="_GoBack"/>
-      <w:bookmarkEnd w:id="1"/>
       <w:r>
         <w:rPr>
           <w:rFonts w:ascii="Courier New" w:eastAsia="Times New Roman" w:hAnsi="Courier New" w:cs="Courier New"/>
@@ -6114,8 +6112,18 @@
           <w:color w:val="333333"/>
           <w:lang w:val="en-US" w:eastAsia="ru-RU"/>
         </w:rPr>
-        <w:t xml:space="preserve"> collapse(</w:t>
-      </w:r>
+        <w:t xml:space="preserve"> </w:t>
+      </w:r>
+      <w:proofErr w:type="gramStart"/>
+      <w:r>
+        <w:rPr>
+          <w:rFonts w:ascii="Courier New" w:eastAsia="Times New Roman" w:hAnsi="Courier New" w:cs="Courier New"/>
+          <w:color w:val="333333"/>
+          <w:lang w:val="en-US" w:eastAsia="ru-RU"/>
+        </w:rPr>
+        <w:t>collapse(</w:t>
+      </w:r>
+      <w:proofErr w:type="gramEnd"/>
       <w:r>
         <w:rPr>
           <w:rFonts w:ascii="Courier New" w:eastAsia="Times New Roman" w:hAnsi="Courier New" w:cs="Courier New"/>
@@ -9711,16 +9719,7 @@
           <w:szCs w:val="22"/>
           <w:lang w:eastAsia="en-US"/>
         </w:rPr>
-        <w:t>Шаг 3</w:t>
-      </w:r>
-      <w:r>
-        <w:rPr>
-          <w:rFonts w:ascii="Times New Roman" w:eastAsia="Times New Roman" w:hAnsi="Times New Roman" w:cs="Times New Roman"/>
-          <w:sz w:val="28"/>
-          <w:szCs w:val="22"/>
-          <w:lang w:eastAsia="en-US"/>
-        </w:rPr>
-        <w:t xml:space="preserve">.1 </w:t>
+        <w:t xml:space="preserve">Шаг 3.1 </w:t>
       </w:r>
       <w:r>
         <w:rPr>
@@ -9771,25 +9770,7 @@
           <w:szCs w:val="22"/>
           <w:lang w:eastAsia="en-US"/>
         </w:rPr>
-        <w:t>Шаг 3</w:t>
-      </w:r>
-      <w:r>
-        <w:rPr>
-          <w:rFonts w:ascii="Times New Roman" w:eastAsia="Times New Roman" w:hAnsi="Times New Roman" w:cs="Times New Roman"/>
-          <w:sz w:val="28"/>
-          <w:szCs w:val="22"/>
-          <w:lang w:eastAsia="en-US"/>
-        </w:rPr>
-        <w:t>.2</w:t>
-      </w:r>
-      <w:r>
-        <w:rPr>
-          <w:rFonts w:ascii="Times New Roman" w:eastAsia="Times New Roman" w:hAnsi="Times New Roman" w:cs="Times New Roman"/>
-          <w:sz w:val="28"/>
-          <w:szCs w:val="22"/>
-          <w:lang w:eastAsia="en-US"/>
-        </w:rPr>
-        <w:t xml:space="preserve"> </w:t>
+        <w:t xml:space="preserve">Шаг 3.2 </w:t>
       </w:r>
       <w:r>
         <w:rPr>
@@ -10049,16 +10030,7 @@
           <w:szCs w:val="22"/>
           <w:lang w:eastAsia="en-US"/>
         </w:rPr>
-        <w:t xml:space="preserve">Шаг 4. </w:t>
-      </w:r>
-      <w:r>
-        <w:rPr>
-          <w:rFonts w:ascii="Times New Roman" w:eastAsia="Times New Roman" w:hAnsi="Times New Roman" w:cs="Times New Roman"/>
-          <w:sz w:val="28"/>
-          <w:szCs w:val="22"/>
-          <w:lang w:eastAsia="en-US"/>
-        </w:rPr>
-        <w:t>Начинаем отчёт времени исполнения программы.</w:t>
+        <w:t>Шаг 4. Начинаем отчёт времени исполнения программы.</w:t>
       </w:r>
     </w:p>
     <w:p>
@@ -10080,16 +10052,7 @@
           <w:szCs w:val="22"/>
           <w:lang w:eastAsia="en-US"/>
         </w:rPr>
-        <w:t xml:space="preserve">Шаг </w:t>
-      </w:r>
-      <w:r>
-        <w:rPr>
-          <w:rFonts w:ascii="Times New Roman" w:eastAsia="Times New Roman" w:hAnsi="Times New Roman" w:cs="Times New Roman"/>
-          <w:sz w:val="28"/>
-          <w:szCs w:val="22"/>
-          <w:lang w:eastAsia="en-US"/>
-        </w:rPr>
-        <w:t xml:space="preserve">5. </w:t>
+        <w:t xml:space="preserve">Шаг 5. </w:t>
       </w:r>
       <w:r>
         <w:rPr>
@@ -10140,34 +10103,7 @@
           <w:szCs w:val="22"/>
           <w:lang w:eastAsia="en-US"/>
         </w:rPr>
-        <w:t xml:space="preserve">Шаг </w:t>
-      </w:r>
-      <w:r>
-        <w:rPr>
-          <w:rFonts w:ascii="Times New Roman" w:eastAsia="Times New Roman" w:hAnsi="Times New Roman" w:cs="Times New Roman"/>
-          <w:sz w:val="28"/>
-          <w:szCs w:val="22"/>
-          <w:lang w:eastAsia="en-US"/>
-        </w:rPr>
-        <w:t>6</w:t>
-      </w:r>
-      <w:r>
-        <w:rPr>
-          <w:rFonts w:ascii="Times New Roman" w:eastAsia="Times New Roman" w:hAnsi="Times New Roman" w:cs="Times New Roman"/>
-          <w:sz w:val="28"/>
-          <w:szCs w:val="22"/>
-          <w:lang w:eastAsia="en-US"/>
-        </w:rPr>
-        <w:t xml:space="preserve">. </w:t>
-      </w:r>
-      <w:r>
-        <w:rPr>
-          <w:rFonts w:ascii="Times New Roman" w:eastAsia="Times New Roman" w:hAnsi="Times New Roman" w:cs="Times New Roman"/>
-          <w:sz w:val="28"/>
-          <w:szCs w:val="22"/>
-          <w:lang w:eastAsia="en-US"/>
-        </w:rPr>
-        <w:t xml:space="preserve">Для каждой строки </w:t>
+        <w:t xml:space="preserve">Шаг 6. Для каждой строки </w:t>
       </w:r>
       <w:r>
         <w:rPr>
@@ -10476,43 +10412,7 @@
           <w:szCs w:val="22"/>
           <w:lang w:eastAsia="en-US"/>
         </w:rPr>
-        <w:t xml:space="preserve">Шаг </w:t>
-      </w:r>
-      <w:r>
-        <w:rPr>
-          <w:rFonts w:ascii="Times New Roman" w:eastAsia="Times New Roman" w:hAnsi="Times New Roman" w:cs="Times New Roman"/>
-          <w:sz w:val="28"/>
-          <w:szCs w:val="22"/>
-          <w:lang w:eastAsia="en-US"/>
-        </w:rPr>
-        <w:t>7</w:t>
-      </w:r>
-      <w:r>
-        <w:rPr>
-          <w:rFonts w:ascii="Times New Roman" w:eastAsia="Times New Roman" w:hAnsi="Times New Roman" w:cs="Times New Roman"/>
-          <w:sz w:val="28"/>
-          <w:szCs w:val="22"/>
-          <w:lang w:eastAsia="en-US"/>
-        </w:rPr>
-        <w:t xml:space="preserve">. </w:t>
-      </w:r>
-      <w:r>
-        <w:rPr>
-          <w:rFonts w:ascii="Times New Roman" w:eastAsia="Times New Roman" w:hAnsi="Times New Roman" w:cs="Times New Roman"/>
-          <w:sz w:val="28"/>
-          <w:szCs w:val="22"/>
-          <w:lang w:eastAsia="en-US"/>
-        </w:rPr>
-        <w:t>Заканчиваем</w:t>
-      </w:r>
-      <w:r>
-        <w:rPr>
-          <w:rFonts w:ascii="Times New Roman" w:eastAsia="Times New Roman" w:hAnsi="Times New Roman" w:cs="Times New Roman"/>
-          <w:sz w:val="28"/>
-          <w:szCs w:val="22"/>
-          <w:lang w:eastAsia="en-US"/>
-        </w:rPr>
-        <w:t xml:space="preserve"> отчёт времени исполнения программы.</w:t>
+        <w:t>Шаг 7. Заканчиваем отчёт времени исполнения программы.</w:t>
       </w:r>
     </w:p>
     <w:p>
@@ -10534,34 +10434,7 @@
           <w:szCs w:val="22"/>
           <w:lang w:eastAsia="en-US"/>
         </w:rPr>
-        <w:t xml:space="preserve">Шаг </w:t>
-      </w:r>
-      <w:r>
-        <w:rPr>
-          <w:rFonts w:ascii="Times New Roman" w:eastAsia="Times New Roman" w:hAnsi="Times New Roman" w:cs="Times New Roman"/>
-          <w:sz w:val="28"/>
-          <w:szCs w:val="22"/>
-          <w:lang w:eastAsia="en-US"/>
-        </w:rPr>
-        <w:t>8</w:t>
-      </w:r>
-      <w:r>
-        <w:rPr>
-          <w:rFonts w:ascii="Times New Roman" w:eastAsia="Times New Roman" w:hAnsi="Times New Roman" w:cs="Times New Roman"/>
-          <w:sz w:val="28"/>
-          <w:szCs w:val="22"/>
-          <w:lang w:eastAsia="en-US"/>
-        </w:rPr>
-        <w:t xml:space="preserve">. </w:t>
-      </w:r>
-      <w:r>
-        <w:rPr>
-          <w:rFonts w:ascii="Times New Roman" w:eastAsia="Times New Roman" w:hAnsi="Times New Roman" w:cs="Times New Roman"/>
-          <w:sz w:val="28"/>
-          <w:szCs w:val="22"/>
-          <w:lang w:eastAsia="en-US"/>
-        </w:rPr>
-        <w:t>Выводим результат работы программы и время исполнения</w:t>
+        <w:t>Шаг 8. Выводим результат работы программы и время исполнения</w:t>
       </w:r>
     </w:p>
     <w:p>
@@ -11039,6 +10912,7 @@
         </w:rPr>
         <w:t xml:space="preserve">5 </w:t>
       </w:r>
+      <w:proofErr w:type="gramStart"/>
       <w:r>
         <w:rPr>
           <w:rFonts w:ascii="Times New Roman" w:eastAsia="Times New Roman" w:hAnsi="Times New Roman" w:cs="Times New Roman"/>
@@ -11048,132 +10922,16 @@
         </w:rPr>
         <w:t>RAM</w:t>
       </w:r>
-    </w:p>
-    <w:p>
-      <w:pPr>
-        <w:numPr>
-          <w:ilvl w:val="0"/>
-          <w:numId w:val="17"/>
-        </w:numPr>
-        <w:spacing w:before="0" w:after="0" w:line="360" w:lineRule="auto"/>
-        <w:ind w:left="0" w:firstLine="709"/>
-        <w:contextualSpacing/>
-        <w:jc w:val="both"/>
+      <w:r>
         <w:rPr>
           <w:rFonts w:ascii="Times New Roman" w:eastAsia="Times New Roman" w:hAnsi="Times New Roman" w:cs="Times New Roman"/>
           <w:sz w:val="28"/>
           <w:szCs w:val="22"/>
           <w:lang w:eastAsia="en-US"/>
         </w:rPr>
-      </w:pPr>
-      <w:r>
-        <w:rPr>
-          <w:rFonts w:ascii="Times New Roman" w:eastAsia="Times New Roman" w:hAnsi="Times New Roman" w:cs="Times New Roman"/>
-          <w:sz w:val="28"/>
-          <w:szCs w:val="22"/>
-          <w:lang w:eastAsia="en-US"/>
-        </w:rPr>
-        <w:t xml:space="preserve">2 </w:t>
-      </w:r>
-      <w:r>
-        <w:rPr>
-          <w:rFonts w:ascii="Times New Roman" w:eastAsia="Times New Roman" w:hAnsi="Times New Roman" w:cs="Times New Roman"/>
-          <w:sz w:val="28"/>
-          <w:szCs w:val="22"/>
-          <w:lang w:val="en-US" w:eastAsia="en-US"/>
-        </w:rPr>
-        <w:t>AMD</w:t>
-      </w:r>
-      <w:r>
-        <w:rPr>
-          <w:rFonts w:ascii="Times New Roman" w:eastAsia="Times New Roman" w:hAnsi="Times New Roman" w:cs="Times New Roman"/>
-          <w:sz w:val="28"/>
-          <w:szCs w:val="22"/>
-          <w:lang w:eastAsia="en-US"/>
-        </w:rPr>
-        <w:t xml:space="preserve"> </w:t>
-      </w:r>
-      <w:r>
-        <w:rPr>
-          <w:rFonts w:ascii="Times New Roman" w:eastAsia="Times New Roman" w:hAnsi="Times New Roman" w:cs="Times New Roman"/>
-          <w:sz w:val="28"/>
-          <w:szCs w:val="22"/>
-          <w:lang w:val="en-US" w:eastAsia="en-US"/>
-        </w:rPr>
-        <w:t>EPYC</w:t>
-      </w:r>
-      <w:r>
-        <w:rPr>
-          <w:rFonts w:ascii="Times New Roman" w:eastAsia="Times New Roman" w:hAnsi="Times New Roman" w:cs="Times New Roman"/>
-          <w:sz w:val="28"/>
-          <w:szCs w:val="22"/>
-          <w:lang w:eastAsia="en-US"/>
-        </w:rPr>
-        <w:t xml:space="preserve"> 7742 2.25–3.4</w:t>
-      </w:r>
-      <w:r>
-        <w:rPr>
-          <w:rFonts w:ascii="Times New Roman" w:eastAsia="Times New Roman" w:hAnsi="Times New Roman" w:cs="Times New Roman"/>
-          <w:sz w:val="28"/>
-          <w:szCs w:val="22"/>
-          <w:lang w:val="en-US" w:eastAsia="en-US"/>
-        </w:rPr>
-        <w:t>GHz</w:t>
-      </w:r>
-      <w:r>
-        <w:rPr>
-          <w:rFonts w:ascii="Times New Roman" w:eastAsia="Times New Roman" w:hAnsi="Times New Roman" w:cs="Times New Roman"/>
-          <w:sz w:val="28"/>
-          <w:szCs w:val="22"/>
-          <w:lang w:eastAsia="en-US"/>
-        </w:rPr>
-        <w:t xml:space="preserve"> 64 ядра, 128 потоков (суммарно 128 ядер, 256 потоков), 2</w:t>
-      </w:r>
-      <w:r>
-        <w:rPr>
-          <w:rFonts w:ascii="Times New Roman" w:eastAsia="Times New Roman" w:hAnsi="Times New Roman" w:cs="Times New Roman"/>
-          <w:sz w:val="28"/>
-          <w:szCs w:val="22"/>
-          <w:lang w:val="en-US" w:eastAsia="en-US"/>
-        </w:rPr>
-        <w:t>TB</w:t>
-      </w:r>
-      <w:r>
-        <w:rPr>
-          <w:rFonts w:ascii="Times New Roman" w:eastAsia="Times New Roman" w:hAnsi="Times New Roman" w:cs="Times New Roman"/>
-          <w:sz w:val="28"/>
-          <w:szCs w:val="22"/>
-          <w:lang w:eastAsia="en-US"/>
-        </w:rPr>
-        <w:t xml:space="preserve"> </w:t>
-      </w:r>
-      <w:r>
-        <w:rPr>
-          <w:rFonts w:ascii="Times New Roman" w:eastAsia="Times New Roman" w:hAnsi="Times New Roman" w:cs="Times New Roman"/>
-          <w:sz w:val="28"/>
-          <w:szCs w:val="22"/>
-          <w:lang w:val="en-US" w:eastAsia="en-US"/>
-        </w:rPr>
-        <w:t>DDR</w:t>
-      </w:r>
-      <w:r>
-        <w:rPr>
-          <w:rFonts w:ascii="Times New Roman" w:eastAsia="Times New Roman" w:hAnsi="Times New Roman" w:cs="Times New Roman"/>
-          <w:sz w:val="28"/>
-          <w:szCs w:val="22"/>
-          <w:lang w:eastAsia="en-US"/>
-        </w:rPr>
-        <w:t xml:space="preserve">4 </w:t>
-      </w:r>
-      <w:r>
-        <w:rPr>
-          <w:rFonts w:ascii="Times New Roman" w:eastAsia="Times New Roman" w:hAnsi="Times New Roman" w:cs="Times New Roman"/>
-          <w:sz w:val="28"/>
-          <w:szCs w:val="22"/>
-          <w:lang w:val="en-US" w:eastAsia="en-US"/>
-        </w:rPr>
-        <w:t>RAM</w:t>
-      </w:r>
+        <w:t xml:space="preserve"> ???</w:t>
+      </w:r>
+      <w:proofErr w:type="gramEnd"/>
     </w:p>
     <w:p>
       <w:pPr>
@@ -11209,7 +10967,6 @@
           <w:lang w:eastAsia="en-US"/>
         </w:rPr>
       </w:pPr>
-      <w:proofErr w:type="spellStart"/>
       <w:r>
         <w:rPr>
           <w:rFonts w:ascii="Times New Roman" w:eastAsia="Times New Roman" w:hAnsi="Times New Roman" w:cs="Times New Roman"/>
@@ -11217,17 +10974,7 @@
           <w:szCs w:val="22"/>
           <w:lang w:eastAsia="en-US"/>
         </w:rPr>
-        <w:t>Таблица</w:t>
-      </w:r>
-      <w:proofErr w:type="spellEnd"/>
-      <w:r>
-        <w:rPr>
-          <w:rFonts w:ascii="Times New Roman" w:eastAsia="Times New Roman" w:hAnsi="Times New Roman" w:cs="Times New Roman"/>
-          <w:sz w:val="28"/>
-          <w:szCs w:val="22"/>
-          <w:lang w:eastAsia="en-US"/>
-        </w:rPr>
-        <w:t xml:space="preserve"> 1 — Результаты запуска программы</w:t>
+        <w:t>Таблица 1 — Результаты запуска программы</w:t>
       </w:r>
     </w:p>
     <w:tbl>
@@ -11470,30 +11217,17 @@
             <w:r>
               <w:rPr>
                 <w:rFonts w:ascii="Times New Roman" w:eastAsia="Times New Roman" w:hAnsi="Times New Roman" w:cs="Times New Roman"/>
-                <w:i/>
                 <w:iCs/>
                 <w:sz w:val="28"/>
                 <w:szCs w:val="22"/>
                 <w:lang w:eastAsia="en-US"/>
               </w:rPr>
-              <w:t>0,286</w:t>
-            </w:r>
-            <w:r>
-              <w:rPr>
-                <w:rFonts w:ascii="Times New Roman" w:eastAsia="Times New Roman" w:hAnsi="Times New Roman" w:cs="Times New Roman"/>
-                <w:i/>
-                <w:iCs/>
-                <w:sz w:val="28"/>
-                <w:szCs w:val="22"/>
-                <w:lang w:eastAsia="en-US"/>
-              </w:rPr>
-              <w:t xml:space="preserve"> </w:t>
+              <w:t xml:space="preserve">0,286 </w:t>
             </w:r>
             <w:proofErr w:type="spellStart"/>
             <w:r>
               <w:rPr>
                 <w:rFonts w:ascii="Times New Roman" w:eastAsia="Times New Roman" w:hAnsi="Times New Roman" w:cs="Times New Roman"/>
-                <w:i/>
                 <w:iCs/>
                 <w:sz w:val="28"/>
                 <w:szCs w:val="22"/>
@@ -11623,27 +11357,7 @@
                 <w:szCs w:val="22"/>
                 <w:lang w:val="ru-RU" w:eastAsia="en-US"/>
               </w:rPr>
-              <w:t>=</w:t>
-            </w:r>
-            <w:r>
-              <w:rPr>
-                <w:rFonts w:ascii="Times New Roman" w:eastAsia="Times New Roman" w:hAnsi="Times New Roman" w:cs="Times New Roman"/>
-                <w:iCs/>
-                <w:sz w:val="28"/>
-                <w:szCs w:val="22"/>
-                <w:lang w:val="ru-RU" w:eastAsia="en-US"/>
-              </w:rPr>
-              <w:t>10</w:t>
-            </w:r>
-            <w:r>
-              <w:rPr>
-                <w:rFonts w:ascii="Times New Roman" w:eastAsia="Times New Roman" w:hAnsi="Times New Roman" w:cs="Times New Roman"/>
-                <w:iCs/>
-                <w:sz w:val="28"/>
-                <w:szCs w:val="22"/>
-                <w:lang w:val="ru-RU" w:eastAsia="en-US"/>
-              </w:rPr>
-              <w:t>00</w:t>
+              <w:t>=1000</w:t>
             </w:r>
           </w:p>
         </w:tc>
@@ -11657,7 +11371,6 @@
               <w:jc w:val="both"/>
               <w:rPr>
                 <w:rFonts w:ascii="Times New Roman" w:eastAsia="Times New Roman" w:hAnsi="Times New Roman" w:cs="Times New Roman"/>
-                <w:i/>
                 <w:iCs/>
                 <w:sz w:val="28"/>
                 <w:szCs w:val="22"/>
@@ -11667,24 +11380,12 @@
             <w:r>
               <w:rPr>
                 <w:rFonts w:ascii="Times New Roman" w:eastAsia="Times New Roman" w:hAnsi="Times New Roman" w:cs="Times New Roman"/>
-                <w:i/>
                 <w:iCs/>
                 <w:sz w:val="28"/>
                 <w:szCs w:val="22"/>
                 <w:lang w:val="ru-RU" w:eastAsia="en-US"/>
               </w:rPr>
-              <w:t xml:space="preserve">11.4 </w:t>
-            </w:r>
-            <w:r>
-              <w:rPr>
-                <w:rFonts w:ascii="Times New Roman" w:eastAsia="Times New Roman" w:hAnsi="Times New Roman" w:cs="Times New Roman"/>
-                <w:i/>
-                <w:iCs/>
-                <w:sz w:val="28"/>
-                <w:szCs w:val="22"/>
-                <w:lang w:val="ru-RU" w:eastAsia="en-US"/>
-              </w:rPr>
-              <w:t>секунд</w:t>
+              <w:t>11.4 секунд</w:t>
             </w:r>
           </w:p>
         </w:tc>
@@ -11700,7 +11401,7 @@
                 <w:rFonts w:ascii="Times New Roman" w:eastAsia="Times New Roman" w:hAnsi="Times New Roman" w:cs="Times New Roman"/>
                 <w:sz w:val="28"/>
                 <w:szCs w:val="22"/>
-                <w:lang w:val="ru-RU" w:eastAsia="en-US"/>
+                <w:lang w:eastAsia="en-US"/>
               </w:rPr>
             </w:pPr>
             <w:r>
@@ -11711,6 +11412,25 @@
                 <w:lang w:val="ru-RU" w:eastAsia="en-US"/>
               </w:rPr>
               <w:t>2.12</w:t>
+            </w:r>
+            <w:r>
+              <w:rPr>
+                <w:rFonts w:ascii="Times New Roman" w:eastAsia="Times New Roman" w:hAnsi="Times New Roman" w:cs="Times New Roman"/>
+                <w:sz w:val="28"/>
+                <w:szCs w:val="22"/>
+                <w:lang w:eastAsia="en-US"/>
+              </w:rPr>
+              <w:t xml:space="preserve"> </w:t>
+            </w:r>
+            <w:r>
+              <w:rPr>
+                <w:rFonts w:ascii="Times New Roman" w:eastAsia="Times New Roman" w:hAnsi="Times New Roman" w:cs="Times New Roman"/>
+                <w:iCs/>
+                <w:sz w:val="28"/>
+                <w:szCs w:val="22"/>
+                <w:lang w:val="ru-RU" w:eastAsia="en-US"/>
+              </w:rPr>
+              <w:t>секунд</w:t>
             </w:r>
           </w:p>
         </w:tc>
@@ -11760,6 +11480,16 @@
                 <w:lang w:val="ru-RU" w:eastAsia="en-US"/>
               </w:rPr>
             </w:pPr>
+            <w:r>
+              <w:rPr>
+                <w:rFonts w:ascii="Times New Roman" w:eastAsia="Times New Roman" w:hAnsi="Times New Roman" w:cs="Times New Roman"/>
+                <w:iCs/>
+                <w:sz w:val="28"/>
+                <w:szCs w:val="22"/>
+                <w:lang w:eastAsia="en-US"/>
+              </w:rPr>
+              <w:t>N=M=300</w:t>
+            </w:r>
           </w:p>
         </w:tc>
         <w:tc>
@@ -11780,13 +11510,12 @@
             <w:r>
               <w:rPr>
                 <w:rFonts w:ascii="Times New Roman" w:eastAsia="Times New Roman" w:hAnsi="Times New Roman" w:cs="Times New Roman"/>
-                <w:i/>
                 <w:iCs/>
                 <w:sz w:val="28"/>
                 <w:szCs w:val="22"/>
                 <w:lang w:val="ru-RU" w:eastAsia="en-US"/>
               </w:rPr>
-              <w:t>3042,18</w:t>
+              <w:t>?</w:t>
             </w:r>
             <w:r>
               <w:rPr>
@@ -11800,7 +11529,6 @@
             <w:r>
               <w:rPr>
                 <w:rFonts w:ascii="Times New Roman" w:eastAsia="Times New Roman" w:hAnsi="Times New Roman" w:cs="Times New Roman"/>
-                <w:i/>
                 <w:iCs/>
                 <w:sz w:val="28"/>
                 <w:szCs w:val="22"/>
@@ -11832,7 +11560,16 @@
                 <w:szCs w:val="22"/>
                 <w:lang w:val="ru-RU" w:eastAsia="en-US"/>
               </w:rPr>
-              <w:t>60,297 секунд</w:t>
+              <w:t>?</w:t>
+            </w:r>
+            <w:r>
+              <w:rPr>
+                <w:rFonts w:ascii="Times New Roman" w:eastAsia="Times New Roman" w:hAnsi="Times New Roman" w:cs="Times New Roman"/>
+                <w:sz w:val="28"/>
+                <w:szCs w:val="22"/>
+                <w:lang w:val="ru-RU" w:eastAsia="en-US"/>
+              </w:rPr>
+              <w:t xml:space="preserve"> секунд</w:t>
             </w:r>
           </w:p>
         </w:tc>
@@ -11873,69 +11610,55 @@
                 <w:lang w:val="ru-RU" w:eastAsia="en-US"/>
               </w:rPr>
             </w:pPr>
-          </w:p>
-        </w:tc>
-        <w:tc>
-          <w:tcPr>
-            <w:tcW w:w="1460" w:type="pct"/>
-          </w:tcPr>
-          <w:p>
-            <w:pPr>
-              <w:spacing w:before="0" w:after="0" w:line="360" w:lineRule="auto"/>
-              <w:jc w:val="both"/>
+            <w:r>
               <w:rPr>
                 <w:rFonts w:ascii="Times New Roman" w:eastAsia="Times New Roman" w:hAnsi="Times New Roman" w:cs="Times New Roman"/>
-                <w:i/>
+                <w:iCs/>
+                <w:sz w:val="28"/>
+                <w:szCs w:val="22"/>
+                <w:lang w:eastAsia="en-US"/>
+              </w:rPr>
+              <w:t>N</w:t>
+            </w:r>
+            <w:r>
+              <w:rPr>
+                <w:rFonts w:ascii="Times New Roman" w:eastAsia="Times New Roman" w:hAnsi="Times New Roman" w:cs="Times New Roman"/>
                 <w:iCs/>
                 <w:sz w:val="28"/>
                 <w:szCs w:val="22"/>
                 <w:lang w:val="ru-RU" w:eastAsia="en-US"/>
               </w:rPr>
-            </w:pPr>
-          </w:p>
-        </w:tc>
-        <w:tc>
-          <w:tcPr>
-            <w:tcW w:w="1228" w:type="pct"/>
-          </w:tcPr>
-          <w:p>
-            <w:pPr>
-              <w:spacing w:before="0" w:after="0" w:line="360" w:lineRule="auto"/>
-              <w:jc w:val="both"/>
+              <w:t>=</w:t>
+            </w:r>
+            <w:r>
               <w:rPr>
                 <w:rFonts w:ascii="Times New Roman" w:eastAsia="Times New Roman" w:hAnsi="Times New Roman" w:cs="Times New Roman"/>
+                <w:iCs/>
+                <w:sz w:val="28"/>
+                <w:szCs w:val="22"/>
+                <w:lang w:eastAsia="en-US"/>
+              </w:rPr>
+              <w:t>M</w:t>
+            </w:r>
+            <w:r>
+              <w:rPr>
+                <w:rFonts w:ascii="Times New Roman" w:eastAsia="Times New Roman" w:hAnsi="Times New Roman" w:cs="Times New Roman"/>
+                <w:iCs/>
                 <w:sz w:val="28"/>
                 <w:szCs w:val="22"/>
                 <w:lang w:val="ru-RU" w:eastAsia="en-US"/>
               </w:rPr>
-            </w:pPr>
-          </w:p>
-        </w:tc>
-      </w:tr>
-      <w:tr>
-        <w:tc>
-          <w:tcPr>
-            <w:tcW w:w="852" w:type="pct"/>
-          </w:tcPr>
-          <w:p>
-            <w:pPr>
-              <w:spacing w:before="0" w:after="0" w:line="360" w:lineRule="auto"/>
-              <w:jc w:val="both"/>
+              <w:t>10</w:t>
+            </w:r>
+            <w:r>
               <w:rPr>
                 <w:rFonts w:ascii="Times New Roman" w:eastAsia="Times New Roman" w:hAnsi="Times New Roman" w:cs="Times New Roman"/>
+                <w:iCs/>
                 <w:sz w:val="28"/>
                 <w:szCs w:val="22"/>
                 <w:lang w:val="ru-RU" w:eastAsia="en-US"/>
               </w:rPr>
-            </w:pPr>
-            <w:r>
-              <w:rPr>
-                <w:rFonts w:ascii="Times New Roman" w:eastAsia="Times New Roman" w:hAnsi="Times New Roman" w:cs="Times New Roman"/>
-                <w:sz w:val="28"/>
-                <w:szCs w:val="22"/>
-                <w:lang w:val="ru-RU" w:eastAsia="en-US"/>
-              </w:rPr>
-              <w:t>3</w:t>
+              <w:t>00</w:t>
             </w:r>
           </w:p>
         </w:tc>
@@ -11949,25 +11672,7 @@
               <w:jc w:val="both"/>
               <w:rPr>
                 <w:rFonts w:ascii="Times New Roman" w:eastAsia="Times New Roman" w:hAnsi="Times New Roman" w:cs="Times New Roman"/>
-                <w:i/>
                 <w:iCs/>
-                <w:sz w:val="28"/>
-                <w:szCs w:val="22"/>
-                <w:lang w:val="ru-RU" w:eastAsia="en-US"/>
-              </w:rPr>
-            </w:pPr>
-          </w:p>
-        </w:tc>
-        <w:tc>
-          <w:tcPr>
-            <w:tcW w:w="1460" w:type="pct"/>
-          </w:tcPr>
-          <w:p>
-            <w:pPr>
-              <w:spacing w:before="0" w:after="0" w:line="360" w:lineRule="auto"/>
-              <w:jc w:val="both"/>
-              <w:rPr>
-                <w:rFonts w:ascii="Times New Roman" w:eastAsia="Times New Roman" w:hAnsi="Times New Roman" w:cs="Times New Roman"/>
                 <w:sz w:val="28"/>
                 <w:szCs w:val="22"/>
                 <w:lang w:val="ru-RU" w:eastAsia="en-US"/>
@@ -11976,27 +11681,16 @@
             <w:r>
               <w:rPr>
                 <w:rFonts w:ascii="Times New Roman" w:eastAsia="Times New Roman" w:hAnsi="Times New Roman" w:cs="Times New Roman"/>
-                <w:i/>
                 <w:iCs/>
                 <w:sz w:val="28"/>
                 <w:szCs w:val="22"/>
                 <w:lang w:val="ru-RU" w:eastAsia="en-US"/>
               </w:rPr>
-              <w:t>3593,32</w:t>
+              <w:t xml:space="preserve">? </w:t>
             </w:r>
             <w:r>
               <w:rPr>
                 <w:rFonts w:ascii="Times New Roman" w:eastAsia="Times New Roman" w:hAnsi="Times New Roman" w:cs="Times New Roman"/>
-                <w:sz w:val="28"/>
-                <w:szCs w:val="22"/>
-                <w:lang w:val="ru-RU" w:eastAsia="en-US"/>
-              </w:rPr>
-              <w:t xml:space="preserve"> </w:t>
-            </w:r>
-            <w:r>
-              <w:rPr>
-                <w:rFonts w:ascii="Times New Roman" w:eastAsia="Times New Roman" w:hAnsi="Times New Roman" w:cs="Times New Roman"/>
-                <w:i/>
                 <w:iCs/>
                 <w:sz w:val="28"/>
                 <w:szCs w:val="22"/>
@@ -12028,82 +11722,18 @@
                 <w:szCs w:val="22"/>
                 <w:lang w:val="ru-RU" w:eastAsia="en-US"/>
               </w:rPr>
-              <w:t>35,6199 секунд</w:t>
+              <w:t xml:space="preserve">? </w:t>
             </w:r>
-          </w:p>
-        </w:tc>
-      </w:tr>
-      <w:tr>
-        <w:tc>
-          <w:tcPr>
-            <w:tcW w:w="852" w:type="pct"/>
-          </w:tcPr>
-          <w:p>
-            <w:pPr>
-              <w:spacing w:before="0" w:after="0" w:line="360" w:lineRule="auto"/>
-              <w:jc w:val="both"/>
+            <w:r>
               <w:rPr>
                 <w:rFonts w:ascii="Times New Roman" w:eastAsia="Times New Roman" w:hAnsi="Times New Roman" w:cs="Times New Roman"/>
-                <w:sz w:val="28"/>
-                <w:szCs w:val="22"/>
-                <w:lang w:val="ru-RU" w:eastAsia="en-US"/>
-              </w:rPr>
-            </w:pPr>
-          </w:p>
-        </w:tc>
-        <w:tc>
-          <w:tcPr>
-            <w:tcW w:w="1460" w:type="pct"/>
-          </w:tcPr>
-          <w:p>
-            <w:pPr>
-              <w:spacing w:before="0" w:after="0" w:line="360" w:lineRule="auto"/>
-              <w:jc w:val="both"/>
-              <w:rPr>
-                <w:rFonts w:ascii="Times New Roman" w:eastAsia="Times New Roman" w:hAnsi="Times New Roman" w:cs="Times New Roman"/>
-                <w:i/>
                 <w:iCs/>
                 <w:sz w:val="28"/>
                 <w:szCs w:val="22"/>
                 <w:lang w:val="ru-RU" w:eastAsia="en-US"/>
               </w:rPr>
-            </w:pPr>
-          </w:p>
-        </w:tc>
-        <w:tc>
-          <w:tcPr>
-            <w:tcW w:w="1460" w:type="pct"/>
-          </w:tcPr>
-          <w:p>
-            <w:pPr>
-              <w:spacing w:before="0" w:after="0" w:line="360" w:lineRule="auto"/>
-              <w:jc w:val="both"/>
-              <w:rPr>
-                <w:rFonts w:ascii="Times New Roman" w:eastAsia="Times New Roman" w:hAnsi="Times New Roman" w:cs="Times New Roman"/>
-                <w:i/>
-                <w:iCs/>
-                <w:sz w:val="28"/>
-                <w:szCs w:val="22"/>
-                <w:lang w:val="ru-RU" w:eastAsia="en-US"/>
-              </w:rPr>
-            </w:pPr>
-          </w:p>
-        </w:tc>
-        <w:tc>
-          <w:tcPr>
-            <w:tcW w:w="1228" w:type="pct"/>
-          </w:tcPr>
-          <w:p>
-            <w:pPr>
-              <w:spacing w:before="0" w:after="0" w:line="360" w:lineRule="auto"/>
-              <w:jc w:val="both"/>
-              <w:rPr>
-                <w:rFonts w:ascii="Times New Roman" w:eastAsia="Times New Roman" w:hAnsi="Times New Roman" w:cs="Times New Roman"/>
-                <w:sz w:val="28"/>
-                <w:szCs w:val="22"/>
-                <w:lang w:val="ru-RU" w:eastAsia="en-US"/>
-              </w:rPr>
-            </w:pPr>
+              <w:t>секунд</w:t>
+            </w:r>
           </w:p>
         </w:tc>
       </w:tr>
@@ -12140,9 +11770,11 @@
       <w:r>
         <w:rPr>
           <w:rFonts w:ascii="Times New Roman" w:hAnsi="Times New Roman" w:cs="Times New Roman"/>
+          <w:noProof/>
           <w:color w:val="000000" w:themeColor="text1"/>
           <w:sz w:val="28"/>
           <w:szCs w:val="28"/>
+          <w:lang w:eastAsia="ru-RU"/>
         </w:rPr>
         <w:drawing>
           <wp:inline distT="0" distB="0" distL="0" distR="0" wp14:anchorId="068E7971" wp14:editId="0C62C006">
@@ -12221,6 +11853,38 @@
           <w:szCs w:val="28"/>
         </w:rPr>
       </w:pPr>
+    </w:p>
+    <w:p>
+      <w:pPr>
+        <w:rPr>
+          <w:rFonts w:ascii="Times New Roman" w:hAnsi="Times New Roman" w:cs="Times New Roman"/>
+          <w:color w:val="000000" w:themeColor="text1"/>
+          <w:sz w:val="28"/>
+          <w:szCs w:val="28"/>
+        </w:rPr>
+      </w:pPr>
+    </w:p>
+    <w:p>
+      <w:pPr>
+        <w:rPr>
+          <w:rFonts w:ascii="Times New Roman" w:hAnsi="Times New Roman" w:cs="Times New Roman"/>
+          <w:color w:val="000000" w:themeColor="text1"/>
+          <w:sz w:val="28"/>
+          <w:szCs w:val="28"/>
+        </w:rPr>
+      </w:pPr>
+    </w:p>
+    <w:p>
+      <w:pPr>
+        <w:rPr>
+          <w:rFonts w:ascii="Times New Roman" w:hAnsi="Times New Roman" w:cs="Times New Roman"/>
+          <w:color w:val="000000" w:themeColor="text1"/>
+          <w:sz w:val="28"/>
+          <w:szCs w:val="28"/>
+        </w:rPr>
+      </w:pPr>
+      <w:bookmarkStart w:id="1" w:name="_GoBack"/>
+      <w:bookmarkEnd w:id="1"/>
     </w:p>
     <w:p>
       <w:pPr>
@@ -14785,6 +14449,7 @@
   <w:style w:type="character" w:default="1" w:styleId="a0">
     <w:name w:val="Default Paragraph Font"/>
     <w:uiPriority w:val="1"/>
+    <w:semiHidden/>
     <w:unhideWhenUsed/>
   </w:style>
   <w:style w:type="table" w:default="1" w:styleId="a1">
@@ -15317,7 +14982,7 @@
 </file>
 
 <file path=customXml/itemProps1.xml><?xml version="1.0" encoding="utf-8"?>
-<ds:datastoreItem xmlns:ds="http://schemas.openxmlformats.org/officeDocument/2006/customXml" ds:itemID="{5F92DB52-9F5B-42A6-BE1A-CB4D838F6A6B}">
+<ds:datastoreItem xmlns:ds="http://schemas.openxmlformats.org/officeDocument/2006/customXml" ds:itemID="{CB5B7F47-6755-4FC5-8217-BCF7F4386FE6}">
   <ds:schemaRefs>
     <ds:schemaRef ds:uri="http://schemas.openxmlformats.org/officeDocument/2006/bibliography"/>
   </ds:schemaRefs>

--- a/5сем/ИТиП/8/лаба8.docx
+++ b/5сем/ИТиП/8/лаба8.docx
@@ -4542,7 +4542,7 @@
         <w:rPr>
           <w:rFonts w:ascii="Courier New" w:eastAsia="Times New Roman" w:hAnsi="Courier New" w:cs="Courier New"/>
           <w:color w:val="557799"/>
-          <w:lang w:eastAsia="ru-RU"/>
+          <w:lang w:val="en-US" w:eastAsia="ru-RU"/>
         </w:rPr>
         <w:t>#</w:t>
       </w:r>
@@ -10440,6 +10440,41 @@
     <w:p>
       <w:pPr>
         <w:spacing w:before="0" w:after="0" w:line="360" w:lineRule="auto"/>
+        <w:ind w:left="357"/>
+        <w:jc w:val="both"/>
+        <w:rPr>
+          <w:rFonts w:ascii="Times New Roman" w:eastAsia="Times New Roman" w:hAnsi="Times New Roman" w:cs="Times New Roman"/>
+          <w:sz w:val="28"/>
+          <w:szCs w:val="22"/>
+          <w:lang w:eastAsia="en-US"/>
+        </w:rPr>
+      </w:pPr>
+      <w:r>
+        <w:rPr>
+          <w:rFonts w:ascii="Times New Roman" w:eastAsia="Times New Roman" w:hAnsi="Times New Roman" w:cs="Times New Roman"/>
+          <w:sz w:val="28"/>
+          <w:szCs w:val="22"/>
+          <w:lang w:eastAsia="en-US"/>
+        </w:rPr>
+        <w:t>Шаг 9. Конец</w:t>
+      </w:r>
+    </w:p>
+    <w:p>
+      <w:pPr>
+        <w:spacing w:before="0" w:after="0" w:line="360" w:lineRule="auto"/>
+        <w:ind w:left="357"/>
+        <w:jc w:val="both"/>
+        <w:rPr>
+          <w:rFonts w:ascii="Times New Roman" w:eastAsia="Times New Roman" w:hAnsi="Times New Roman" w:cs="Times New Roman"/>
+          <w:sz w:val="28"/>
+          <w:szCs w:val="22"/>
+          <w:lang w:eastAsia="en-US"/>
+        </w:rPr>
+      </w:pPr>
+    </w:p>
+    <w:p>
+      <w:pPr>
+        <w:spacing w:before="0" w:after="0" w:line="360" w:lineRule="auto"/>
         <w:jc w:val="both"/>
         <w:rPr>
           <w:rFonts w:ascii="Times New Roman" w:eastAsia="Times New Roman" w:hAnsi="Times New Roman" w:cs="Times New Roman"/>
@@ -10532,7 +10567,6 @@
           <w:sz w:val="28"/>
           <w:szCs w:val="28"/>
         </w:rPr>
-        <w:lastRenderedPageBreak/>
         <w:t>Контрольный тест. Результаты программы</w:t>
       </w:r>
     </w:p>
@@ -10622,7 +10656,6 @@
         </w:rPr>
         <w:t xml:space="preserve"> </w:t>
       </w:r>
-      <w:proofErr w:type="spellStart"/>
       <w:r>
         <w:rPr>
           <w:rFonts w:ascii="Times New Roman" w:eastAsia="Times New Roman" w:hAnsi="Times New Roman" w:cs="Times New Roman"/>
@@ -10632,7 +10665,6 @@
         </w:rPr>
         <w:t>Ryzen</w:t>
       </w:r>
-      <w:proofErr w:type="spellEnd"/>
       <w:r>
         <w:rPr>
           <w:rFonts w:ascii="Times New Roman" w:eastAsia="Times New Roman" w:hAnsi="Times New Roman" w:cs="Times New Roman"/>
@@ -10793,7 +10825,7 @@
           <w:szCs w:val="22"/>
           <w:lang w:val="en-US" w:eastAsia="en-US"/>
         </w:rPr>
-        <w:t>XEON</w:t>
+        <w:t>UHD</w:t>
       </w:r>
       <w:r>
         <w:rPr>
@@ -10802,7 +10834,7 @@
           <w:szCs w:val="22"/>
           <w:lang w:eastAsia="en-US"/>
         </w:rPr>
-        <w:t>(</w:t>
+        <w:t xml:space="preserve"> </w:t>
       </w:r>
       <w:r>
         <w:rPr>
@@ -10811,7 +10843,7 @@
           <w:szCs w:val="22"/>
           <w:lang w:val="en-US" w:eastAsia="en-US"/>
         </w:rPr>
-        <w:t>R</w:t>
+        <w:t>GRAPHICS</w:t>
       </w:r>
       <w:r>
         <w:rPr>
@@ -10820,7 +10852,16 @@
           <w:szCs w:val="22"/>
           <w:lang w:eastAsia="en-US"/>
         </w:rPr>
-        <w:t xml:space="preserve">) </w:t>
+        <w:t xml:space="preserve"> 605</w:t>
+      </w:r>
+      <w:r>
+        <w:rPr>
+          <w:rFonts w:ascii="Times New Roman" w:eastAsia="Times New Roman" w:hAnsi="Times New Roman" w:cs="Times New Roman"/>
+          <w:sz w:val="28"/>
+          <w:szCs w:val="22"/>
+          <w:lang w:eastAsia="en-US"/>
+        </w:rPr>
+        <w:t xml:space="preserve"> 6548</w:t>
       </w:r>
       <w:r>
         <w:rPr>
@@ -10829,7 +10870,7 @@
           <w:szCs w:val="22"/>
           <w:lang w:val="en-US" w:eastAsia="en-US"/>
         </w:rPr>
-        <w:t>GOLD</w:t>
+        <w:t>Y</w:t>
       </w:r>
       <w:r>
         <w:rPr>
@@ -10838,7 +10879,7 @@
           <w:szCs w:val="22"/>
           <w:lang w:eastAsia="en-US"/>
         </w:rPr>
-        <w:t xml:space="preserve"> 6548</w:t>
+        <w:t>+ 2.1</w:t>
       </w:r>
       <w:r>
         <w:rPr>
@@ -10847,7 +10888,7 @@
           <w:szCs w:val="22"/>
           <w:lang w:val="en-US" w:eastAsia="en-US"/>
         </w:rPr>
-        <w:t>Y</w:t>
+        <w:t>GHz</w:t>
       </w:r>
       <w:r>
         <w:rPr>
@@ -10856,7 +10897,34 @@
           <w:szCs w:val="22"/>
           <w:lang w:eastAsia="en-US"/>
         </w:rPr>
-        <w:t>+ 2.5–4.1</w:t>
+        <w:t xml:space="preserve"> 2 </w:t>
+      </w:r>
+      <w:r>
+        <w:rPr>
+          <w:rFonts w:ascii="Times New Roman" w:eastAsia="Times New Roman" w:hAnsi="Times New Roman" w:cs="Times New Roman"/>
+          <w:sz w:val="28"/>
+          <w:szCs w:val="22"/>
+          <w:lang w:eastAsia="en-US"/>
+        </w:rPr>
+        <w:t>ядра</w:t>
+      </w:r>
+      <w:r>
+        <w:rPr>
+          <w:rFonts w:ascii="Times New Roman" w:eastAsia="Times New Roman" w:hAnsi="Times New Roman" w:cs="Times New Roman"/>
+          <w:sz w:val="28"/>
+          <w:szCs w:val="22"/>
+          <w:lang w:eastAsia="en-US"/>
+        </w:rPr>
+        <w:t xml:space="preserve">, 2 </w:t>
+      </w:r>
+      <w:r>
+        <w:rPr>
+          <w:rFonts w:ascii="Times New Roman" w:eastAsia="Times New Roman" w:hAnsi="Times New Roman" w:cs="Times New Roman"/>
+          <w:sz w:val="28"/>
+          <w:szCs w:val="22"/>
+          <w:lang w:eastAsia="en-US"/>
+        </w:rPr>
+        <w:t xml:space="preserve">потока, 4 </w:t>
       </w:r>
       <w:r>
         <w:rPr>
@@ -10865,7 +10933,7 @@
           <w:szCs w:val="22"/>
           <w:lang w:val="en-US" w:eastAsia="en-US"/>
         </w:rPr>
-        <w:t>GHz</w:t>
+        <w:t>GB</w:t>
       </w:r>
       <w:r>
         <w:rPr>
@@ -10874,7 +10942,7 @@
           <w:szCs w:val="22"/>
           <w:lang w:eastAsia="en-US"/>
         </w:rPr>
-        <w:t xml:space="preserve"> 64 ядра, 128 потоков, 128</w:t>
+        <w:t xml:space="preserve"> </w:t>
       </w:r>
       <w:r>
         <w:rPr>
@@ -10883,7 +10951,7 @@
           <w:szCs w:val="22"/>
           <w:lang w:val="en-US" w:eastAsia="en-US"/>
         </w:rPr>
-        <w:t>GB</w:t>
+        <w:t>DDR</w:t>
       </w:r>
       <w:r>
         <w:rPr>
@@ -10892,6 +10960,15 @@
           <w:szCs w:val="22"/>
           <w:lang w:eastAsia="en-US"/>
         </w:rPr>
+        <w:t>4</w:t>
+      </w:r>
+      <w:r>
+        <w:rPr>
+          <w:rFonts w:ascii="Times New Roman" w:eastAsia="Times New Roman" w:hAnsi="Times New Roman" w:cs="Times New Roman"/>
+          <w:sz w:val="28"/>
+          <w:szCs w:val="22"/>
+          <w:lang w:eastAsia="en-US"/>
+        </w:rPr>
         <w:t xml:space="preserve"> </w:t>
       </w:r>
       <w:r>
@@ -10901,37 +10978,8 @@
           <w:szCs w:val="22"/>
           <w:lang w:val="en-US" w:eastAsia="en-US"/>
         </w:rPr>
-        <w:t>DDR</w:t>
-      </w:r>
-      <w:r>
-        <w:rPr>
-          <w:rFonts w:ascii="Times New Roman" w:eastAsia="Times New Roman" w:hAnsi="Times New Roman" w:cs="Times New Roman"/>
-          <w:sz w:val="28"/>
-          <w:szCs w:val="22"/>
-          <w:lang w:eastAsia="en-US"/>
-        </w:rPr>
-        <w:t xml:space="preserve">5 </w:t>
-      </w:r>
-      <w:proofErr w:type="gramStart"/>
-      <w:r>
-        <w:rPr>
-          <w:rFonts w:ascii="Times New Roman" w:eastAsia="Times New Roman" w:hAnsi="Times New Roman" w:cs="Times New Roman"/>
-          <w:sz w:val="28"/>
-          <w:szCs w:val="22"/>
-          <w:lang w:val="en-US" w:eastAsia="en-US"/>
-        </w:rPr>
         <w:t>RAM</w:t>
       </w:r>
-      <w:r>
-        <w:rPr>
-          <w:rFonts w:ascii="Times New Roman" w:eastAsia="Times New Roman" w:hAnsi="Times New Roman" w:cs="Times New Roman"/>
-          <w:sz w:val="28"/>
-          <w:szCs w:val="22"/>
-          <w:lang w:eastAsia="en-US"/>
-        </w:rPr>
-        <w:t xml:space="preserve"> ???</w:t>
-      </w:r>
-      <w:proofErr w:type="gramEnd"/>
     </w:p>
     <w:p>
       <w:pPr>
@@ -11222,7 +11270,19 @@
                 <w:szCs w:val="22"/>
                 <w:lang w:eastAsia="en-US"/>
               </w:rPr>
-              <w:t xml:space="preserve">0,286 </w:t>
+              <w:t>0,2</w:t>
+            </w:r>
+            <w:bookmarkStart w:id="1" w:name="_GoBack"/>
+            <w:bookmarkEnd w:id="1"/>
+            <w:r>
+              <w:rPr>
+                <w:rFonts w:ascii="Times New Roman" w:eastAsia="Times New Roman" w:hAnsi="Times New Roman" w:cs="Times New Roman"/>
+                <w:iCs/>
+                <w:sz w:val="28"/>
+                <w:szCs w:val="22"/>
+                <w:lang w:eastAsia="en-US"/>
+              </w:rPr>
+              <w:t xml:space="preserve">86 </w:t>
             </w:r>
             <w:proofErr w:type="spellStart"/>
             <w:r>
@@ -11515,7 +11575,17 @@
                 <w:szCs w:val="22"/>
                 <w:lang w:val="ru-RU" w:eastAsia="en-US"/>
               </w:rPr>
-              <w:t>?</w:t>
+              <w:t>0</w:t>
+            </w:r>
+            <w:r>
+              <w:rPr>
+                <w:rFonts w:ascii="Times New Roman" w:eastAsia="Times New Roman" w:hAnsi="Times New Roman" w:cs="Times New Roman"/>
+                <w:iCs/>
+                <w:sz w:val="28"/>
+                <w:szCs w:val="22"/>
+                <w:lang w:eastAsia="en-US"/>
+              </w:rPr>
+              <w:t>,775</w:t>
             </w:r>
             <w:r>
               <w:rPr>
@@ -11560,7 +11630,7 @@
                 <w:szCs w:val="22"/>
                 <w:lang w:val="ru-RU" w:eastAsia="en-US"/>
               </w:rPr>
-              <w:t>?</w:t>
+              <w:t>0,344</w:t>
             </w:r>
             <w:r>
               <w:rPr>
@@ -11648,7 +11718,7 @@
                 <w:szCs w:val="22"/>
                 <w:lang w:val="ru-RU" w:eastAsia="en-US"/>
               </w:rPr>
-              <w:t>10</w:t>
+              <w:t>=</w:t>
             </w:r>
             <w:r>
               <w:rPr>
@@ -11658,7 +11728,7 @@
                 <w:szCs w:val="22"/>
                 <w:lang w:val="ru-RU" w:eastAsia="en-US"/>
               </w:rPr>
-              <w:t>00</w:t>
+              <w:t>1000</w:t>
             </w:r>
           </w:p>
         </w:tc>
@@ -11686,7 +11756,7 @@
                 <w:szCs w:val="22"/>
                 <w:lang w:val="ru-RU" w:eastAsia="en-US"/>
               </w:rPr>
-              <w:t xml:space="preserve">? </w:t>
+              <w:t>31</w:t>
             </w:r>
             <w:r>
               <w:rPr>
@@ -11696,7 +11766,7 @@
                 <w:szCs w:val="22"/>
                 <w:lang w:val="ru-RU" w:eastAsia="en-US"/>
               </w:rPr>
-              <w:t>секунд</w:t>
+              <w:t xml:space="preserve"> секунд</w:t>
             </w:r>
           </w:p>
         </w:tc>
@@ -11722,7 +11792,25 @@
                 <w:szCs w:val="22"/>
                 <w:lang w:val="ru-RU" w:eastAsia="en-US"/>
               </w:rPr>
-              <w:t xml:space="preserve">? </w:t>
+              <w:t>16</w:t>
+            </w:r>
+            <w:r>
+              <w:rPr>
+                <w:rFonts w:ascii="Times New Roman" w:eastAsia="Times New Roman" w:hAnsi="Times New Roman" w:cs="Times New Roman"/>
+                <w:sz w:val="28"/>
+                <w:szCs w:val="22"/>
+                <w:lang w:eastAsia="en-US"/>
+              </w:rPr>
+              <w:t>,4</w:t>
+            </w:r>
+            <w:r>
+              <w:rPr>
+                <w:rFonts w:ascii="Times New Roman" w:eastAsia="Times New Roman" w:hAnsi="Times New Roman" w:cs="Times New Roman"/>
+                <w:sz w:val="28"/>
+                <w:szCs w:val="22"/>
+                <w:lang w:val="ru-RU" w:eastAsia="en-US"/>
+              </w:rPr>
+              <w:t xml:space="preserve"> </w:t>
             </w:r>
             <w:r>
               <w:rPr>
@@ -11883,8 +11971,6 @@
           <w:szCs w:val="28"/>
         </w:rPr>
       </w:pPr>
-      <w:bookmarkStart w:id="1" w:name="_GoBack"/>
-      <w:bookmarkEnd w:id="1"/>
     </w:p>
     <w:p>
       <w:pPr>
@@ -11909,7 +11995,6 @@
           <w:sz w:val="28"/>
           <w:szCs w:val="28"/>
         </w:rPr>
-        <w:lastRenderedPageBreak/>
         <w:t xml:space="preserve"> </w:t>
       </w:r>
       <w:r>
@@ -11976,7 +12061,7 @@
 
 <file path=word/numbering.xml><?xml version="1.0" encoding="utf-8"?>
 <w:numbering xmlns:wpc="http://schemas.microsoft.com/office/word/2010/wordprocessingCanvas" xmlns:mc="http://schemas.openxmlformats.org/markup-compatibility/2006" xmlns:o="urn:schemas-microsoft-com:office:office" xmlns:r="http://schemas.openxmlformats.org/officeDocument/2006/relationships" xmlns:m="http://schemas.openxmlformats.org/officeDocument/2006/math" xmlns:v="urn:schemas-microsoft-com:vml" xmlns:wp14="http://schemas.microsoft.com/office/word/2010/wordprocessingDrawing" xmlns:wp="http://schemas.openxmlformats.org/drawingml/2006/wordprocessingDrawing" xmlns:w10="urn:schemas-microsoft-com:office:word" xmlns:w="http://schemas.openxmlformats.org/wordprocessingml/2006/main" xmlns:w14="http://schemas.microsoft.com/office/word/2010/wordml" xmlns:w15="http://schemas.microsoft.com/office/word/2012/wordml" xmlns:wpg="http://schemas.microsoft.com/office/word/2010/wordprocessingGroup" xmlns:wpi="http://schemas.microsoft.com/office/word/2010/wordprocessingInk" xmlns:wne="http://schemas.microsoft.com/office/word/2006/wordml" xmlns:wps="http://schemas.microsoft.com/office/word/2010/wordprocessingShape" mc:Ignorable="w14 w15 wp14">
-  <w:abstractNum w:abstractNumId="0">
+  <w:abstractNum w:abstractNumId="0" w15:restartNumberingAfterBreak="0">
     <w:nsid w:val="08AA2140"/>
     <w:multiLevelType w:val="multilevel"/>
     <w:tmpl w:val="899468FA"/>
@@ -12125,7 +12210,7 @@
       </w:rPr>
     </w:lvl>
   </w:abstractNum>
-  <w:abstractNum w:abstractNumId="1">
+  <w:abstractNum w:abstractNumId="1" w15:restartNumberingAfterBreak="0">
     <w:nsid w:val="0F921639"/>
     <w:multiLevelType w:val="multilevel"/>
     <w:tmpl w:val="86C229E8"/>
@@ -12274,7 +12359,7 @@
       </w:rPr>
     </w:lvl>
   </w:abstractNum>
-  <w:abstractNum w:abstractNumId="2">
+  <w:abstractNum w:abstractNumId="2" w15:restartNumberingAfterBreak="0">
     <w:nsid w:val="10606100"/>
     <w:multiLevelType w:val="multilevel"/>
     <w:tmpl w:val="1014556E"/>
@@ -12423,7 +12508,7 @@
       </w:rPr>
     </w:lvl>
   </w:abstractNum>
-  <w:abstractNum w:abstractNumId="3">
+  <w:abstractNum w:abstractNumId="3" w15:restartNumberingAfterBreak="0">
     <w:nsid w:val="18AC375B"/>
     <w:multiLevelType w:val="hybridMultilevel"/>
     <w:tmpl w:val="AE2ECEAC"/>
@@ -12509,7 +12594,7 @@
       </w:pPr>
     </w:lvl>
   </w:abstractNum>
-  <w:abstractNum w:abstractNumId="4">
+  <w:abstractNum w:abstractNumId="4" w15:restartNumberingAfterBreak="0">
     <w:nsid w:val="1C726D39"/>
     <w:multiLevelType w:val="hybridMultilevel"/>
     <w:tmpl w:val="4C1E7FBA"/>
@@ -12598,7 +12683,7 @@
       </w:pPr>
     </w:lvl>
   </w:abstractNum>
-  <w:abstractNum w:abstractNumId="5">
+  <w:abstractNum w:abstractNumId="5" w15:restartNumberingAfterBreak="0">
     <w:nsid w:val="321178B4"/>
     <w:multiLevelType w:val="multilevel"/>
     <w:tmpl w:val="EA9039E2"/>
@@ -12747,7 +12832,7 @@
       </w:rPr>
     </w:lvl>
   </w:abstractNum>
-  <w:abstractNum w:abstractNumId="6">
+  <w:abstractNum w:abstractNumId="6" w15:restartNumberingAfterBreak="0">
     <w:nsid w:val="35BC37FF"/>
     <w:multiLevelType w:val="hybridMultilevel"/>
     <w:tmpl w:val="FD1005C0"/>
@@ -12833,7 +12918,7 @@
       </w:pPr>
     </w:lvl>
   </w:abstractNum>
-  <w:abstractNum w:abstractNumId="7">
+  <w:abstractNum w:abstractNumId="7" w15:restartNumberingAfterBreak="0">
     <w:nsid w:val="37236C68"/>
     <w:multiLevelType w:val="hybridMultilevel"/>
     <w:tmpl w:val="558AFD0A"/>
@@ -12946,7 +13031,7 @@
       </w:rPr>
     </w:lvl>
   </w:abstractNum>
-  <w:abstractNum w:abstractNumId="8">
+  <w:abstractNum w:abstractNumId="8" w15:restartNumberingAfterBreak="0">
     <w:nsid w:val="3C7E6AB1"/>
     <w:multiLevelType w:val="hybridMultilevel"/>
     <w:tmpl w:val="F0C0B542"/>
@@ -13035,7 +13120,7 @@
       </w:pPr>
     </w:lvl>
   </w:abstractNum>
-  <w:abstractNum w:abstractNumId="9">
+  <w:abstractNum w:abstractNumId="9" w15:restartNumberingAfterBreak="0">
     <w:nsid w:val="43D75A7C"/>
     <w:multiLevelType w:val="hybridMultilevel"/>
     <w:tmpl w:val="07A23494"/>
@@ -13148,7 +13233,7 @@
       </w:rPr>
     </w:lvl>
   </w:abstractNum>
-  <w:abstractNum w:abstractNumId="10">
+  <w:abstractNum w:abstractNumId="10" w15:restartNumberingAfterBreak="0">
     <w:nsid w:val="4603172D"/>
     <w:multiLevelType w:val="hybridMultilevel"/>
     <w:tmpl w:val="7A4663F8"/>
@@ -13261,7 +13346,7 @@
       </w:rPr>
     </w:lvl>
   </w:abstractNum>
-  <w:abstractNum w:abstractNumId="11">
+  <w:abstractNum w:abstractNumId="11" w15:restartNumberingAfterBreak="0">
     <w:nsid w:val="4A1B216F"/>
     <w:multiLevelType w:val="hybridMultilevel"/>
     <w:tmpl w:val="B142D1B8"/>
@@ -13374,7 +13459,7 @@
       </w:rPr>
     </w:lvl>
   </w:abstractNum>
-  <w:abstractNum w:abstractNumId="12">
+  <w:abstractNum w:abstractNumId="12" w15:restartNumberingAfterBreak="0">
     <w:nsid w:val="4B3D1B6F"/>
     <w:multiLevelType w:val="hybridMultilevel"/>
     <w:tmpl w:val="5EDEC314"/>
@@ -13463,7 +13548,7 @@
       </w:pPr>
     </w:lvl>
   </w:abstractNum>
-  <w:abstractNum w:abstractNumId="13">
+  <w:abstractNum w:abstractNumId="13" w15:restartNumberingAfterBreak="0">
     <w:nsid w:val="4B8E4A45"/>
     <w:multiLevelType w:val="multilevel"/>
     <w:tmpl w:val="2AA44AC8"/>
@@ -13584,7 +13669,7 @@
       </w:rPr>
     </w:lvl>
   </w:abstractNum>
-  <w:abstractNum w:abstractNumId="14">
+  <w:abstractNum w:abstractNumId="14" w15:restartNumberingAfterBreak="0">
     <w:nsid w:val="647A5BFF"/>
     <w:multiLevelType w:val="multilevel"/>
     <w:tmpl w:val="3716A5F6"/>
@@ -13733,7 +13818,7 @@
       </w:rPr>
     </w:lvl>
   </w:abstractNum>
-  <w:abstractNum w:abstractNumId="15">
+  <w:abstractNum w:abstractNumId="15" w15:restartNumberingAfterBreak="0">
     <w:nsid w:val="67A02F0F"/>
     <w:multiLevelType w:val="multilevel"/>
     <w:tmpl w:val="2AA44AC8"/>
@@ -13854,7 +13939,7 @@
       </w:rPr>
     </w:lvl>
   </w:abstractNum>
-  <w:abstractNum w:abstractNumId="16">
+  <w:abstractNum w:abstractNumId="16" w15:restartNumberingAfterBreak="0">
     <w:nsid w:val="737E0346"/>
     <w:multiLevelType w:val="multilevel"/>
     <w:tmpl w:val="91C22F68"/>
@@ -14670,7 +14755,6 @@
       <w:lang w:val="en-US"/>
     </w:rPr>
     <w:tblPr>
-      <w:tblInd w:w="0" w:type="dxa"/>
       <w:tblBorders>
         <w:top w:val="single" w:sz="4" w:space="0" w:color="auto"/>
         <w:left w:val="single" w:sz="4" w:space="0" w:color="auto"/>
@@ -14679,12 +14763,6 @@
         <w:insideH w:val="single" w:sz="4" w:space="0" w:color="auto"/>
         <w:insideV w:val="single" w:sz="4" w:space="0" w:color="auto"/>
       </w:tblBorders>
-      <w:tblCellMar>
-        <w:top w:w="0" w:type="dxa"/>
-        <w:left w:w="108" w:type="dxa"/>
-        <w:bottom w:w="0" w:type="dxa"/>
-        <w:right w:w="108" w:type="dxa"/>
-      </w:tblCellMar>
     </w:tblPr>
   </w:style>
   <w:style w:type="table" w:styleId="a8">
@@ -14696,7 +14774,6 @@
       <w:spacing w:after="0" w:line="240" w:lineRule="auto"/>
     </w:pPr>
     <w:tblPr>
-      <w:tblInd w:w="0" w:type="dxa"/>
       <w:tblBorders>
         <w:top w:val="single" w:sz="4" w:space="0" w:color="auto"/>
         <w:left w:val="single" w:sz="4" w:space="0" w:color="auto"/>
@@ -14705,12 +14782,6 @@
         <w:insideH w:val="single" w:sz="4" w:space="0" w:color="auto"/>
         <w:insideV w:val="single" w:sz="4" w:space="0" w:color="auto"/>
       </w:tblBorders>
-      <w:tblCellMar>
-        <w:top w:w="0" w:type="dxa"/>
-        <w:left w:w="108" w:type="dxa"/>
-        <w:bottom w:w="0" w:type="dxa"/>
-        <w:right w:w="108" w:type="dxa"/>
-      </w:tblCellMar>
     </w:tblPr>
   </w:style>
 </w:styles>
@@ -14982,7 +15053,7 @@
 </file>
 
 <file path=customXml/itemProps1.xml><?xml version="1.0" encoding="utf-8"?>
-<ds:datastoreItem xmlns:ds="http://schemas.openxmlformats.org/officeDocument/2006/customXml" ds:itemID="{CB5B7F47-6755-4FC5-8217-BCF7F4386FE6}">
+<ds:datastoreItem xmlns:ds="http://schemas.openxmlformats.org/officeDocument/2006/customXml" ds:itemID="{9C59BC0B-148A-4471-B18F-1AC5C20D2096}">
   <ds:schemaRefs>
     <ds:schemaRef ds:uri="http://schemas.openxmlformats.org/officeDocument/2006/bibliography"/>
   </ds:schemaRefs>
